--- a/TEMP/input/p167r_JWG_JBC_+MHS_+/tl_p167r.docx
+++ b/TEMP/input/p167r_JWG_JBC_+MHS_+/tl_p167r.docx
@@ -961,36 +961,14 @@
     <w:rPrDefault>
       <w:rPr>
         <w:rFonts w:ascii="Arial" w:cs="Arial" w:eastAsia="Arial" w:hAnsi="Arial"/>
-        <w:b w:val="0"/>
-        <w:i w:val="0"/>
-        <w:smallCaps w:val="0"/>
-        <w:strike w:val="0"/>
-        <w:color w:val="000000"/>
         <w:sz w:val="22"/>
         <w:szCs w:val="22"/>
-        <w:u w:val="none"/>
-        <w:shd w:fill="auto" w:val="clear"/>
-        <w:vertAlign w:val="baseline"/>
         <w:lang w:val="en"/>
       </w:rPr>
     </w:rPrDefault>
     <w:pPrDefault>
       <w:pPr>
-        <w:keepNext w:val="0"/>
-        <w:keepLines w:val="0"/>
-        <w:widowControl w:val="1"/>
-        <w:pBdr>
-          <w:top w:space="0" w:sz="0" w:val="nil"/>
-          <w:left w:space="0" w:sz="0" w:val="nil"/>
-          <w:bottom w:space="0" w:sz="0" w:val="nil"/>
-          <w:right w:space="0" w:sz="0" w:val="nil"/>
-          <w:between w:space="0" w:sz="0" w:val="nil"/>
-        </w:pBdr>
-        <w:shd w:fill="auto" w:val="clear"/>
-        <w:spacing w:after="0" w:before="0" w:line="276" w:lineRule="auto"/>
-        <w:ind w:left="0" w:right="0" w:firstLine="0"/>
-        <w:contextualSpacing w:val="0"/>
-        <w:jc w:val="left"/>
+        <w:spacing w:line="276" w:lineRule="auto"/>
       </w:pPr>
     </w:pPrDefault>
   </w:docDefaults>

--- a/TEMP/input/p167r_JWG_JBC_+MHS_+/tl_p167r.docx
+++ b/TEMP/input/p167r_JWG_JBC_+MHS_+/tl_p167r.docx
@@ -188,24 +188,7 @@
           <w:szCs w:val="18"/>
           <w:rtl w:val="0"/>
         </w:rPr>
-        <w:t xml:space="preserve">&lt;id&gt;</w:t>
-      </w:r>
-      <w:r>
-        <w:rPr>
-          <w:color w:val="000000"/>
-          <w:rtl w:val="0"/>
-        </w:rPr>
-        <w:t xml:space="preserve">p167r_1</w:t>
-      </w:r>
-      <w:r>
-        <w:rPr>
-          <w:rFonts w:ascii="Courier New" w:cs="Courier New" w:eastAsia="Courier New" w:hAnsi="Courier New"/>
-          <w:color w:val="7f6000"/>
-          <w:sz w:val="18"/>
-          <w:szCs w:val="18"/>
-          <w:rtl w:val="0"/>
-        </w:rPr>
-        <w:t xml:space="preserve">&lt;/id&gt;</w:t>
+        <w:t xml:space="preserve">&lt;id&gt;p167r_1&lt;/id&gt;</w:t>
       </w:r>
       <w:r>
         <w:rPr>

--- a/TEMP/input/p167r_JWG_JBC_+MHS_+/tl_p167r.docx
+++ b/TEMP/input/p167r_JWG_JBC_+MHS_+/tl_p167r.docx
@@ -226,10 +226,9 @@
       </w:r>
       <w:r>
         <w:rPr>
-          <w:color w:val="000000"/>
-          <w:rtl w:val="0"/>
-        </w:rPr>
-        <w:t xml:space="preserve">Mortars</w:t>
+          <w:rtl w:val="0"/>
+        </w:rPr>
+        <w:t xml:space="preserve">Petards</w:t>
       </w:r>
       <w:r>
         <w:rPr>
@@ -453,10 +452,16 @@
       </w:r>
       <w:r>
         <w:rPr>
-          <w:color w:val="000000"/>
-          <w:rtl w:val="0"/>
-        </w:rPr>
-        <w:t xml:space="preserve">Mortars are made of the best alloy of &lt;fr&gt;</w:t>
+          <w:rtl w:val="0"/>
+        </w:rPr>
+        <w:t xml:space="preserve">Petards</w:t>
+      </w:r>
+      <w:r>
+        <w:rPr>
+          <w:color w:val="000000"/>
+          <w:rtl w:val="0"/>
+        </w:rPr>
+        <w:t xml:space="preserve"> are made of the best alloy of &lt;fr&gt;</w:t>
       </w:r>
       <w:r>
         <w:rPr>
@@ -490,7 +495,7 @@
           <w:color w:val="000000"/>
           <w:rtl w:val="0"/>
         </w:rPr>
-        <w:t xml:space="preserve"> and the finest possible &lt;fr&gt;</w:t>
+        <w:t xml:space="preserve"> &amp;amp; the finest possible &lt;fr&gt;</w:t>
       </w:r>
       <w:r>
         <w:rPr>
@@ -558,7 +563,20 @@
           <w:color w:val="000000"/>
           <w:rtl w:val="0"/>
         </w:rPr>
-        <w:t xml:space="preserve"> and two &lt;x&gt;parts&lt;/x&gt; fine </w:t>
+        <w:t xml:space="preserve"> </w:t>
+      </w:r>
+      <w:r>
+        <w:rPr>
+          <w:rtl w:val="0"/>
+        </w:rPr>
+        <w:t xml:space="preserve">&amp;amp;</w:t>
+      </w:r>
+      <w:r>
+        <w:rPr>
+          <w:color w:val="000000"/>
+          <w:rtl w:val="0"/>
+        </w:rPr>
+        <w:t xml:space="preserve"> two &lt;x&gt;parts&lt;/x&gt; fine </w:t>
       </w:r>
       <w:r>
         <w:rPr>
@@ -606,10 +624,16 @@
       </w:r>
       <w:r>
         <w:rPr>
-          <w:color w:val="000000"/>
-          <w:rtl w:val="0"/>
-        </w:rPr>
-        <w:t xml:space="preserve">grain powder</w:t>
+          <w:rtl w:val="0"/>
+        </w:rPr>
+        <w:t xml:space="preserve">corned</w:t>
+      </w:r>
+      <w:r>
+        <w:rPr>
+          <w:color w:val="000000"/>
+          <w:rtl w:val="0"/>
+        </w:rPr>
+        <w:t xml:space="preserve"> powder</w:t>
       </w:r>
       <w:r>
         <w:rPr>
@@ -626,7 +650,59 @@
           <w:color w:val="000000"/>
           <w:rtl w:val="0"/>
         </w:rPr>
-        <w:t xml:space="preserve">, and they are put on common windows and doors. Others are of a weight of 25 to 27 lb. and are loaded with eight lb. of powder. And in such a way, they are made according to the stress they have to resist. On the outside, they are all the same shape, but in the inside, they are made like a crucible, </w:t>
+        <w:t xml:space="preserve">, </w:t>
+      </w:r>
+      <w:r>
+        <w:rPr>
+          <w:rtl w:val="0"/>
+        </w:rPr>
+        <w:t xml:space="preserve">&amp;amp;</w:t>
+      </w:r>
+      <w:r>
+        <w:rPr>
+          <w:color w:val="000000"/>
+          <w:rtl w:val="0"/>
+        </w:rPr>
+        <w:t xml:space="preserve"> they are put on common windows and doors. Others are of a weight of 25 to 27 lb. and are loaded with eight lb. of powder. And in such a way, they are </w:t>
+      </w:r>
+      <w:r>
+        <w:rPr>
+          <w:rtl w:val="0"/>
+        </w:rPr>
+        <w:t xml:space="preserve">formed</w:t>
+      </w:r>
+      <w:r>
+        <w:rPr>
+          <w:color w:val="000000"/>
+          <w:rtl w:val="0"/>
+        </w:rPr>
+        <w:t xml:space="preserve"> according to the </w:t>
+      </w:r>
+      <w:r>
+        <w:rPr>
+          <w:rtl w:val="0"/>
+        </w:rPr>
+        <w:t xml:space="preserve">effort</w:t>
+      </w:r>
+      <w:r>
+        <w:rPr>
+          <w:color w:val="000000"/>
+          <w:rtl w:val="0"/>
+        </w:rPr>
+        <w:t xml:space="preserve"> they have to </w:t>
+      </w:r>
+      <w:r>
+        <w:rPr>
+          <w:rtl w:val="0"/>
+        </w:rPr>
+        <w:t xml:space="preserve">do</w:t>
+      </w:r>
+      <w:r>
+        <w:rPr>
+          <w:color w:val="000000"/>
+          <w:rtl w:val="0"/>
+        </w:rPr>
+        <w:t xml:space="preserve">. On the outside, they are all the same shape, but in the inside, they are made like a crucible, </w:t>
       </w:r>
       <w:r>
         <w:rPr>
@@ -771,60 +847,124 @@
           <w:color w:val="000000"/>
           <w:rtl w:val="0"/>
         </w:rPr>
-        <w:t xml:space="preserve"> narrower on the inside of the bottom and getting wider towards the mouth. And this is to reinforce the bottom, given the quantity of powder they hold, and so that they do not burst. Those of 4 s. lb. are eight &lt;fr&gt;</w:t>
-      </w:r>
-      <w:r>
-        <w:rPr>
-          <w:color w:val="000000"/>
-          <w:rtl w:val="0"/>
-        </w:rPr>
-        <w:t xml:space="preserve">lignes</w:t>
-      </w:r>
-      <w:r>
-        <w:rPr>
-          <w:color w:val="000000"/>
-          <w:rtl w:val="0"/>
-        </w:rPr>
-        <w:t xml:space="preserve">&lt;/fr&gt; thick at the bottom, and get thinner in the inside towards the opening, which is of 4 &lt;fr&gt;li</w:t>
-      </w:r>
-      <w:r>
-        <w:rPr>
-          <w:rtl w:val="0"/>
-        </w:rPr>
-        <w:t xml:space="preserve">g</w:t>
-      </w:r>
-      <w:r>
-        <w:rPr>
-          <w:color w:val="000000"/>
-          <w:rtl w:val="0"/>
-        </w:rPr>
-        <w:t xml:space="preserve">nes&lt;/fr&gt;. They have xiii</w:t>
-      </w:r>
-      <w:r>
-        <w:rPr>
-          <w:rtl w:val="0"/>
-        </w:rPr>
-        <w:t xml:space="preserve"> &lt;fr&gt;</w:t>
-      </w:r>
-      <w:r>
-        <w:rPr>
-          <w:color w:val="000000"/>
-          <w:rtl w:val="0"/>
-        </w:rPr>
-        <w:t xml:space="preserve">poulsse</w:t>
-      </w:r>
-      <w:r>
-        <w:rPr>
-          <w:rtl w:val="0"/>
-        </w:rPr>
-        <w:t xml:space="preserve">s&lt;/fr&gt; </w:t>
-      </w:r>
-      <w:r>
-        <w:rPr>
-          <w:color w:val="000000"/>
-          <w:rtl w:val="0"/>
-        </w:rPr>
-        <w:t xml:space="preserve">long and seven in diameter at the mouth and opening.</w:t>
+        <w:t xml:space="preserve"> narrower on the inside of the </w:t>
+      </w:r>
+      <w:r>
+        <w:rPr>
+          <w:rtl w:val="0"/>
+        </w:rPr>
+        <w:t xml:space="preserve">breech</w:t>
+      </w:r>
+      <w:r>
+        <w:rPr>
+          <w:color w:val="000000"/>
+          <w:rtl w:val="0"/>
+        </w:rPr>
+        <w:t xml:space="preserve"> and getting wider towards the mouth. And this is to reinforce the </w:t>
+      </w:r>
+      <w:r>
+        <w:rPr>
+          <w:rtl w:val="0"/>
+        </w:rPr>
+        <w:t xml:space="preserve">breech</w:t>
+      </w:r>
+      <w:r>
+        <w:rPr>
+          <w:color w:val="000000"/>
+          <w:rtl w:val="0"/>
+        </w:rPr>
+        <w:t xml:space="preserve">, given the quantity of powder they hold, and so that they do not burst. Those of 4</w:t>
+      </w:r>
+      <w:r>
+        <w:rPr>
+          <w:rtl w:val="0"/>
+        </w:rPr>
+        <w:t xml:space="preserve">5</w:t>
+      </w:r>
+      <w:r>
+        <w:rPr>
+          <w:color w:val="000000"/>
+          <w:rtl w:val="0"/>
+        </w:rPr>
+        <w:t xml:space="preserve"> lb. </w:t>
+      </w:r>
+      <w:r>
+        <w:rPr>
+          <w:rtl w:val="0"/>
+        </w:rPr>
+        <w:t xml:space="preserve">have a thickness of</w:t>
+      </w:r>
+      <w:r>
+        <w:rPr>
+          <w:color w:val="000000"/>
+          <w:rtl w:val="0"/>
+        </w:rPr>
+        <w:t xml:space="preserve"> eight &lt;ms&gt;</w:t>
+      </w:r>
+      <w:r>
+        <w:rPr>
+          <w:rtl w:val="0"/>
+        </w:rPr>
+        <w:t xml:space="preserve">lines&lt;/ms&gt;</w:t>
+      </w:r>
+      <w:r>
+        <w:rPr>
+          <w:color w:val="000000"/>
+          <w:rtl w:val="0"/>
+        </w:rPr>
+        <w:t xml:space="preserve"> at the bottom, and get thinner </w:t>
+      </w:r>
+      <w:r>
+        <w:rPr>
+          <w:rtl w:val="0"/>
+        </w:rPr>
+        <w:t xml:space="preserve">o</w:t>
+      </w:r>
+      <w:r>
+        <w:rPr>
+          <w:color w:val="000000"/>
+          <w:rtl w:val="0"/>
+        </w:rPr>
+        <w:t xml:space="preserve">n the inside towards the opening, which is of 4 &lt;ms&gt;</w:t>
+      </w:r>
+      <w:r>
+        <w:rPr>
+          <w:rtl w:val="0"/>
+        </w:rPr>
+        <w:t xml:space="preserve">lines&lt;/ms&gt;</w:t>
+      </w:r>
+      <w:r>
+        <w:rPr>
+          <w:color w:val="000000"/>
+          <w:rtl w:val="0"/>
+        </w:rPr>
+        <w:t xml:space="preserve">. They </w:t>
+      </w:r>
+      <w:r>
+        <w:rPr>
+          <w:rtl w:val="0"/>
+        </w:rPr>
+        <w:t xml:space="preserve">are </w:t>
+      </w:r>
+      <w:r>
+        <w:rPr>
+          <w:color w:val="000000"/>
+          <w:rtl w:val="0"/>
+        </w:rPr>
+        <w:t xml:space="preserve">xii</w:t>
+      </w:r>
+      <w:r>
+        <w:rPr>
+          <w:rtl w:val="0"/>
+        </w:rPr>
+        <w:t xml:space="preserve"> &lt;ms&gt;inches&lt;/ms&gt; </w:t>
+      </w:r>
+      <w:r>
+        <w:rPr>
+          <w:color w:val="000000"/>
+          <w:rtl w:val="0"/>
+        </w:rPr>
+        <w:t xml:space="preserve">long, and seven in diameter at the mouth and opening.</w:t>
       </w:r>
       <w:r>
         <w:rPr>

--- a/TEMP/input/p167r_JWG_JBC_+MHS_+/tl_p167r.docx
+++ b/TEMP/input/p167r_JWG_JBC_+MHS_+/tl_p167r.docx
@@ -1051,7 +1051,7 @@
     <w:sectPr>
       <w:footerReference r:id="rId8" w:type="default"/>
       <w:pgSz w:h="15840" w:w="12240"/>
-      <w:pgMar w:bottom="1440" w:top="1440" w:left="1440" w:right="1440" w:header="0"/>
+      <w:pgMar w:bottom="1440" w:top="1440" w:left="1440" w:right="1440" w:header="0" w:footer="720"/>
       <w:pgNumType w:start="1"/>
     </w:sectPr>
   </w:body>

--- a/TEMP/input/p167r_JWG_JBC_+MHS_+/tl_p167r.docx
+++ b/TEMP/input/p167r_JWG_JBC_+MHS_+/tl_p167r.docx
@@ -344,7 +344,7 @@
         </w:rPr>
         <w:t xml:space="preserve">&lt;link&gt;</w:t>
       </w:r>
-      <w:hyperlink r:id="rId6">
+      <w:hyperlink r:id="rId7">
         <w:r>
           <w:rPr>
             <w:color w:val="1155cc"/>
@@ -461,7 +461,7 @@
           <w:color w:val="000000"/>
           <w:rtl w:val="0"/>
         </w:rPr>
-        <w:t xml:space="preserve"> are made of the best alloy of &lt;fr&gt;</w:t>
+        <w:t xml:space="preserve"> are made of the best alloy of </w:t>
       </w:r>
       <w:r>
         <w:rPr>
@@ -473,12 +473,81 @@
         </w:rPr>
         <w:t xml:space="preserve">&lt;m&gt;</w:t>
       </w:r>
-      <w:r>
-        <w:rPr>
-          <w:color w:val="000000"/>
-          <w:rtl w:val="0"/>
-        </w:rPr>
-        <w:t xml:space="preserve">métal</w:t>
+      <w:commentRangeStart w:id="0"/>
+      <w:r>
+        <w:rPr>
+          <w:color w:val="000000"/>
+          <w:rtl w:val="0"/>
+        </w:rPr>
+        <w:t xml:space="preserve">m</w:t>
+      </w:r>
+      <w:commentRangeEnd w:id="0"/>
+      <w:r>
+        <w:commentReference w:id="0"/>
+      </w:r>
+      <w:r>
+        <w:rPr>
+          <w:rtl w:val="0"/>
+        </w:rPr>
+        <w:t xml:space="preserve">e</w:t>
+      </w:r>
+      <w:r>
+        <w:rPr>
+          <w:color w:val="000000"/>
+          <w:rtl w:val="0"/>
+        </w:rPr>
+        <w:t xml:space="preserve">tal</w:t>
+      </w:r>
+      <w:r>
+        <w:rPr>
+          <w:rFonts w:ascii="Courier New" w:cs="Courier New" w:eastAsia="Courier New" w:hAnsi="Courier New"/>
+          <w:color w:val="0000ff"/>
+          <w:sz w:val="18"/>
+          <w:szCs w:val="18"/>
+          <w:rtl w:val="0"/>
+        </w:rPr>
+        <w:t xml:space="preserve">&lt;/m&gt;</w:t>
+      </w:r>
+      <w:r>
+        <w:rPr>
+          <w:color w:val="000000"/>
+          <w:rtl w:val="0"/>
+        </w:rPr>
+        <w:t xml:space="preserve"> &amp;</w:t>
+      </w:r>
+      <w:r>
+        <w:rPr>
+          <w:rFonts w:ascii="Courier New" w:cs="Courier New" w:eastAsia="Courier New" w:hAnsi="Courier New"/>
+          <w:color w:val="a9a9a9"/>
+          <w:sz w:val="18"/>
+          <w:szCs w:val="18"/>
+          <w:rtl w:val="0"/>
+        </w:rPr>
+        <w:t xml:space="preserve">amp;</w:t>
+      </w:r>
+      <w:r>
+        <w:rPr>
+          <w:color w:val="000000"/>
+          <w:rtl w:val="0"/>
+        </w:rPr>
+        <w:t xml:space="preserve"> fine </w:t>
+      </w:r>
+      <w:r>
+        <w:rPr>
+          <w:rFonts w:ascii="Courier New" w:cs="Courier New" w:eastAsia="Courier New" w:hAnsi="Courier New"/>
+          <w:color w:val="0000ff"/>
+          <w:sz w:val="18"/>
+          <w:szCs w:val="18"/>
+          <w:rtl w:val="0"/>
+        </w:rPr>
+        <w:t xml:space="preserve">&lt;fr&gt;&lt;m&gt;</w:t>
+      </w:r>
+      <w:r>
+        <w:rPr>
+          <w:color w:val="000000"/>
+          <w:rtl w:val="0"/>
+        </w:rPr>
+        <w:t xml:space="preserve">rosette</w:t>
       </w:r>
       <w:r>
         <w:rPr>
@@ -495,7 +564,26 @@
           <w:color w:val="000000"/>
           <w:rtl w:val="0"/>
         </w:rPr>
-        <w:t xml:space="preserve"> &amp;amp; the finest possible &lt;fr&gt;</w:t>
+        <w:t xml:space="preserve"> that one can, in order that they do not burst, </w:t>
+      </w:r>
+      <w:r>
+        <w:rPr>
+          <w:rtl w:val="0"/>
+        </w:rPr>
+        <w:t xml:space="preserve">namely</w:t>
+      </w:r>
+      <w:r>
+        <w:rPr>
+          <w:color w:val="000000"/>
+          <w:rtl w:val="0"/>
+        </w:rPr>
+        <w:t xml:space="preserve"> one part </w:t>
+      </w:r>
+      <w:r>
+        <w:rPr>
+          <w:rtl w:val="0"/>
+        </w:rPr>
+        <w:t xml:space="preserve">of </w:t>
       </w:r>
       <w:r>
         <w:rPr>
@@ -512,6 +600,89 @@
           <w:color w:val="000000"/>
           <w:rtl w:val="0"/>
         </w:rPr>
+        <w:t xml:space="preserve">m</w:t>
+      </w:r>
+      <w:r>
+        <w:rPr>
+          <w:rtl w:val="0"/>
+        </w:rPr>
+        <w:t xml:space="preserve">e</w:t>
+      </w:r>
+      <w:r>
+        <w:rPr>
+          <w:color w:val="000000"/>
+          <w:rtl w:val="0"/>
+        </w:rPr>
+        <w:t xml:space="preserve">tal</w:t>
+      </w:r>
+      <w:r>
+        <w:rPr>
+          <w:rFonts w:ascii="Courier New" w:cs="Courier New" w:eastAsia="Courier New" w:hAnsi="Courier New"/>
+          <w:color w:val="0000ff"/>
+          <w:sz w:val="18"/>
+          <w:szCs w:val="18"/>
+          <w:rtl w:val="0"/>
+        </w:rPr>
+        <w:t xml:space="preserve">&lt;/m&gt;</w:t>
+      </w:r>
+      <w:r>
+        <w:rPr>
+          <w:color w:val="000000"/>
+          <w:rtl w:val="0"/>
+        </w:rPr>
+        <w:t xml:space="preserve"> </w:t>
+      </w:r>
+      <w:r>
+        <w:rPr>
+          <w:rtl w:val="0"/>
+        </w:rPr>
+        <w:t xml:space="preserve">&amp;</w:t>
+      </w:r>
+      <w:r>
+        <w:rPr>
+          <w:rFonts w:ascii="Courier New" w:cs="Courier New" w:eastAsia="Courier New" w:hAnsi="Courier New"/>
+          <w:color w:val="a9a9a9"/>
+          <w:sz w:val="18"/>
+          <w:szCs w:val="18"/>
+          <w:rtl w:val="0"/>
+        </w:rPr>
+        <w:t xml:space="preserve">amp;</w:t>
+      </w:r>
+      <w:r>
+        <w:rPr>
+          <w:color w:val="000000"/>
+          <w:rtl w:val="0"/>
+        </w:rPr>
+        <w:t xml:space="preserve"> two </w:t>
+      </w:r>
+      <w:r>
+        <w:rPr>
+          <w:rtl w:val="0"/>
+        </w:rPr>
+        <w:t xml:space="preserve">of</w:t>
+      </w:r>
+      <w:r>
+        <w:rPr>
+          <w:color w:val="000000"/>
+          <w:rtl w:val="0"/>
+        </w:rPr>
+        <w:t xml:space="preserve"> fine </w:t>
+      </w:r>
+      <w:r>
+        <w:rPr>
+          <w:rFonts w:ascii="Courier New" w:cs="Courier New" w:eastAsia="Courier New" w:hAnsi="Courier New"/>
+          <w:color w:val="0000ff"/>
+          <w:sz w:val="18"/>
+          <w:szCs w:val="18"/>
+          <w:rtl w:val="0"/>
+        </w:rPr>
+        <w:t xml:space="preserve">&lt;m&gt;</w:t>
+      </w:r>
+      <w:r>
+        <w:rPr>
+          <w:color w:val="000000"/>
+          <w:rtl w:val="0"/>
+        </w:rPr>
         <w:t xml:space="preserve">rosette</w:t>
       </w:r>
       <w:r>
@@ -522,14 +693,67 @@
           <w:szCs w:val="18"/>
           <w:rtl w:val="0"/>
         </w:rPr>
-        <w:t xml:space="preserve">&lt;/m&gt;&lt;/fr&gt;</w:t>
-      </w:r>
-      <w:r>
-        <w:rPr>
-          <w:color w:val="000000"/>
-          <w:rtl w:val="0"/>
-        </w:rPr>
-        <w:t xml:space="preserve"> so that they do not burst, that is to say one part &lt;fr&gt;</w:t>
+        <w:t xml:space="preserve">&lt;/m&gt;</w:t>
+      </w:r>
+      <w:r>
+        <w:rPr>
+          <w:color w:val="000000"/>
+          <w:rtl w:val="0"/>
+        </w:rPr>
+        <w:t xml:space="preserve"> or old cauldron, which is even better. Some are of fifteen or seventeen lb and are </w:t>
+      </w:r>
+      <w:r>
+        <w:rPr>
+          <w:rtl w:val="0"/>
+        </w:rPr>
+        <w:t xml:space="preserve">loaded</w:t>
+      </w:r>
+      <w:r>
+        <w:rPr>
+          <w:color w:val="000000"/>
+          <w:rtl w:val="0"/>
+        </w:rPr>
+        <w:t xml:space="preserve"> with two </w:t>
+      </w:r>
+      <w:r>
+        <w:rPr>
+          <w:rtl w:val="0"/>
+        </w:rPr>
+        <w:t xml:space="preserve">&amp;</w:t>
+      </w:r>
+      <w:r>
+        <w:rPr>
+          <w:rFonts w:ascii="Courier New" w:cs="Courier New" w:eastAsia="Courier New" w:hAnsi="Courier New"/>
+          <w:color w:val="a9a9a9"/>
+          <w:sz w:val="18"/>
+          <w:szCs w:val="18"/>
+          <w:rtl w:val="0"/>
+        </w:rPr>
+        <w:t xml:space="preserve">amp;</w:t>
+      </w:r>
+      <w:r>
+        <w:rPr>
+          <w:color w:val="000000"/>
+          <w:rtl w:val="0"/>
+        </w:rPr>
+        <w:t xml:space="preserve"> a half lb</w:t>
+      </w:r>
+      <w:r>
+        <w:rPr>
+          <w:rFonts w:ascii="Courier New" w:cs="Courier New" w:eastAsia="Courier New" w:hAnsi="Courier New"/>
+          <w:color w:val="a9a9a9"/>
+          <w:sz w:val="18"/>
+          <w:szCs w:val="18"/>
+          <w:rtl w:val="0"/>
+        </w:rPr>
+        <w:t xml:space="preserve"> </w:t>
+      </w:r>
+      <w:r>
+        <w:rPr>
+          <w:color w:val="000000"/>
+          <w:rtl w:val="0"/>
+        </w:rPr>
+        <w:t xml:space="preserve">of good  </w:t>
       </w:r>
       <w:r>
         <w:rPr>
@@ -543,57 +767,16 @@
       </w:r>
       <w:r>
         <w:rPr>
-          <w:color w:val="000000"/>
-          <w:rtl w:val="0"/>
-        </w:rPr>
-        <w:t xml:space="preserve">métal</w:t>
-      </w:r>
-      <w:r>
-        <w:rPr>
-          <w:rFonts w:ascii="Courier New" w:cs="Courier New" w:eastAsia="Courier New" w:hAnsi="Courier New"/>
-          <w:color w:val="0000ff"/>
-          <w:sz w:val="18"/>
-          <w:szCs w:val="18"/>
-          <w:rtl w:val="0"/>
-        </w:rPr>
-        <w:t xml:space="preserve">&lt;/m&gt;&lt;/fr&gt;</w:t>
-      </w:r>
-      <w:r>
-        <w:rPr>
-          <w:color w:val="000000"/>
-          <w:rtl w:val="0"/>
-        </w:rPr>
-        <w:t xml:space="preserve"> </w:t>
-      </w:r>
-      <w:r>
-        <w:rPr>
-          <w:rtl w:val="0"/>
-        </w:rPr>
-        <w:t xml:space="preserve">&amp;amp;</w:t>
-      </w:r>
-      <w:r>
-        <w:rPr>
-          <w:color w:val="000000"/>
-          <w:rtl w:val="0"/>
-        </w:rPr>
-        <w:t xml:space="preserve"> two &lt;x&gt;parts&lt;/x&gt; fine </w:t>
-      </w:r>
-      <w:r>
-        <w:rPr>
-          <w:rFonts w:ascii="Courier New" w:cs="Courier New" w:eastAsia="Courier New" w:hAnsi="Courier New"/>
-          <w:color w:val="0000ff"/>
-          <w:sz w:val="18"/>
-          <w:szCs w:val="18"/>
-          <w:rtl w:val="0"/>
-        </w:rPr>
-        <w:t xml:space="preserve">&lt;m&gt;</w:t>
-      </w:r>
-      <w:r>
-        <w:rPr>
-          <w:color w:val="000000"/>
-          <w:rtl w:val="0"/>
-        </w:rPr>
-        <w:t xml:space="preserve">rosette</w:t>
+          <w:rtl w:val="0"/>
+        </w:rPr>
+        <w:t xml:space="preserve">great grain</w:t>
+      </w:r>
+      <w:r>
+        <w:rPr>
+          <w:color w:val="000000"/>
+          <w:rtl w:val="0"/>
+        </w:rPr>
+        <w:t xml:space="preserve"> powder</w:t>
       </w:r>
       <w:r>
         <w:rPr>
@@ -610,60 +793,147 @@
           <w:color w:val="000000"/>
           <w:rtl w:val="0"/>
         </w:rPr>
-        <w:t xml:space="preserve"> or old caudron, which is even better. Some of them are of fifteen or seventeen lb. and are loaded with two and a half lb. of </w:t>
-      </w:r>
-      <w:r>
-        <w:rPr>
-          <w:rFonts w:ascii="Courier New" w:cs="Courier New" w:eastAsia="Courier New" w:hAnsi="Courier New"/>
-          <w:color w:val="0000ff"/>
-          <w:sz w:val="18"/>
-          <w:szCs w:val="18"/>
-          <w:rtl w:val="0"/>
-        </w:rPr>
-        <w:t xml:space="preserve">&lt;m&gt;</w:t>
-      </w:r>
-      <w:r>
-        <w:rPr>
-          <w:rtl w:val="0"/>
-        </w:rPr>
-        <w:t xml:space="preserve">corned</w:t>
-      </w:r>
-      <w:r>
-        <w:rPr>
-          <w:color w:val="000000"/>
-          <w:rtl w:val="0"/>
-        </w:rPr>
-        <w:t xml:space="preserve"> powder</w:t>
-      </w:r>
-      <w:r>
-        <w:rPr>
-          <w:rFonts w:ascii="Courier New" w:cs="Courier New" w:eastAsia="Courier New" w:hAnsi="Courier New"/>
-          <w:color w:val="0000ff"/>
-          <w:sz w:val="18"/>
-          <w:szCs w:val="18"/>
-          <w:rtl w:val="0"/>
-        </w:rPr>
-        <w:t xml:space="preserve">&lt;/m&gt;</w:t>
-      </w:r>
-      <w:r>
-        <w:rPr>
-          <w:color w:val="000000"/>
-          <w:rtl w:val="0"/>
-        </w:rPr>
         <w:t xml:space="preserve">, </w:t>
       </w:r>
       <w:r>
         <w:rPr>
           <w:rtl w:val="0"/>
         </w:rPr>
-        <w:t xml:space="preserve">&amp;amp;</w:t>
-      </w:r>
-      <w:r>
-        <w:rPr>
-          <w:color w:val="000000"/>
-          <w:rtl w:val="0"/>
-        </w:rPr>
-        <w:t xml:space="preserve"> they are put on common windows and doors. Others are of a weight of 25 to 27 lb. and are loaded with eight lb. of powder. And in such a way, they are </w:t>
+        <w:t xml:space="preserve">&amp;</w:t>
+      </w:r>
+      <w:r>
+        <w:rPr>
+          <w:rFonts w:ascii="Courier New" w:cs="Courier New" w:eastAsia="Courier New" w:hAnsi="Courier New"/>
+          <w:color w:val="a9a9a9"/>
+          <w:sz w:val="18"/>
+          <w:szCs w:val="18"/>
+          <w:rtl w:val="0"/>
+        </w:rPr>
+        <w:t xml:space="preserve">amp;</w:t>
+      </w:r>
+      <w:r>
+        <w:rPr>
+          <w:color w:val="000000"/>
+          <w:rtl w:val="0"/>
+        </w:rPr>
+        <w:t xml:space="preserve"> they are for applying </w:t>
+      </w:r>
+      <w:r>
+        <w:rPr>
+          <w:rtl w:val="0"/>
+        </w:rPr>
+        <w:t xml:space="preserve">on</w:t>
+      </w:r>
+      <w:r>
+        <w:rPr>
+          <w:color w:val="000000"/>
+          <w:rtl w:val="0"/>
+        </w:rPr>
+        <w:t xml:space="preserve"> windows </w:t>
+      </w:r>
+      <w:r>
+        <w:rPr>
+          <w:rtl w:val="0"/>
+        </w:rPr>
+        <w:t xml:space="preserve">&amp;</w:t>
+      </w:r>
+      <w:r>
+        <w:rPr>
+          <w:rFonts w:ascii="Courier New" w:cs="Courier New" w:eastAsia="Courier New" w:hAnsi="Courier New"/>
+          <w:color w:val="a9a9a9"/>
+          <w:sz w:val="18"/>
+          <w:szCs w:val="18"/>
+          <w:rtl w:val="0"/>
+        </w:rPr>
+        <w:t xml:space="preserve">amp;</w:t>
+      </w:r>
+      <w:r>
+        <w:rPr>
+          <w:color w:val="000000"/>
+          <w:rtl w:val="0"/>
+        </w:rPr>
+        <w:t xml:space="preserve"> common doors. Others are of </w:t>
+      </w:r>
+      <w:r>
+        <w:rPr>
+          <w:rtl w:val="0"/>
+        </w:rPr>
+        <w:t xml:space="preserve">the</w:t>
+      </w:r>
+      <w:r>
+        <w:rPr>
+          <w:color w:val="000000"/>
+          <w:rtl w:val="0"/>
+        </w:rPr>
+        <w:t xml:space="preserve"> weight of 25 to 27 lb and are loaded with </w:t>
+      </w:r>
+      <w:r>
+        <w:rPr>
+          <w:rtl w:val="0"/>
+        </w:rPr>
+        <w:t xml:space="preserve">4</w:t>
+      </w:r>
+      <w:r>
+        <w:rPr>
+          <w:color w:val="000000"/>
+          <w:rtl w:val="0"/>
+        </w:rPr>
+        <w:t xml:space="preserve"> lb of powder. Others </w:t>
+      </w:r>
+      <w:r>
+        <w:rPr>
+          <w:rtl w:val="0"/>
+        </w:rPr>
+        <w:t xml:space="preserve">weigh</w:t>
+      </w:r>
+      <w:r>
+        <w:rPr>
+          <w:color w:val="000000"/>
+          <w:rtl w:val="0"/>
+        </w:rPr>
+        <w:t xml:space="preserve"> 45 lb </w:t>
+      </w:r>
+      <w:r>
+        <w:rPr>
+          <w:rtl w:val="0"/>
+        </w:rPr>
+        <w:t xml:space="preserve">&amp;</w:t>
+      </w:r>
+      <w:r>
+        <w:rPr>
+          <w:rFonts w:ascii="Courier New" w:cs="Courier New" w:eastAsia="Courier New" w:hAnsi="Courier New"/>
+          <w:color w:val="a9a9a9"/>
+          <w:sz w:val="18"/>
+          <w:szCs w:val="18"/>
+          <w:rtl w:val="0"/>
+        </w:rPr>
+        <w:t xml:space="preserve">amp;</w:t>
+      </w:r>
+      <w:r>
+        <w:rPr>
+          <w:rtl w:val="0"/>
+        </w:rPr>
+        <w:t xml:space="preserve"> are loaded with eight lb of powder. </w:t>
+      </w:r>
+      <w:r>
+        <w:rPr>
+          <w:color w:val="000000"/>
+          <w:rtl w:val="0"/>
+        </w:rPr>
+        <w:t xml:space="preserve">And </w:t>
+      </w:r>
+      <w:r>
+        <w:rPr>
+          <w:rtl w:val="0"/>
+        </w:rPr>
+        <w:t xml:space="preserve">thus</w:t>
+      </w:r>
+      <w:r>
+        <w:rPr>
+          <w:color w:val="000000"/>
+          <w:rtl w:val="0"/>
+        </w:rPr>
+        <w:t xml:space="preserve"> they are </w:t>
       </w:r>
       <w:r>
         <w:rPr>
@@ -695,14 +965,40 @@
         <w:rPr>
           <w:rtl w:val="0"/>
         </w:rPr>
-        <w:t xml:space="preserve">do</w:t>
-      </w:r>
-      <w:r>
-        <w:rPr>
-          <w:color w:val="000000"/>
-          <w:rtl w:val="0"/>
-        </w:rPr>
-        <w:t xml:space="preserve">. On the outside, they are all the same shape, but in the inside, they are made like a crucible, </w:t>
+        <w:t xml:space="preserve">make</w:t>
+      </w:r>
+      <w:r>
+        <w:rPr>
+          <w:color w:val="000000"/>
+          <w:rtl w:val="0"/>
+        </w:rPr>
+        <w:t xml:space="preserve">. On the outside, they are </w:t>
+      </w:r>
+      <w:r>
+        <w:rPr>
+          <w:rtl w:val="0"/>
+        </w:rPr>
+        <w:t xml:space="preserve">of a regular shape</w:t>
+      </w:r>
+      <w:r>
+        <w:rPr>
+          <w:color w:val="000000"/>
+          <w:rtl w:val="0"/>
+        </w:rPr>
+        <w:t xml:space="preserve">, but </w:t>
+      </w:r>
+      <w:r>
+        <w:rPr>
+          <w:rtl w:val="0"/>
+        </w:rPr>
+        <w:t xml:space="preserve">on</w:t>
+      </w:r>
+      <w:r>
+        <w:rPr>
+          <w:color w:val="000000"/>
+          <w:rtl w:val="0"/>
+        </w:rPr>
+        <w:t xml:space="preserve"> the inside, they are made like a crucible, </w:t>
       </w:r>
       <w:r>
         <w:rPr>
@@ -793,7 +1089,7 @@
         </w:rPr>
         <w:t xml:space="preserve">&lt;link&gt;</w:t>
       </w:r>
-      <w:hyperlink r:id="rId7">
+      <w:hyperlink r:id="rId8">
         <w:r>
           <w:rPr>
             <w:color w:val="1155cc"/>
@@ -860,7 +1156,56 @@
           <w:color w:val="000000"/>
           <w:rtl w:val="0"/>
         </w:rPr>
-        <w:t xml:space="preserve"> and getting wider towards the mouth. And this is to reinforce the </w:t>
+        <w:t xml:space="preserve"> </w:t>
+      </w:r>
+      <w:r>
+        <w:rPr>
+          <w:rtl w:val="0"/>
+        </w:rPr>
+        <w:t xml:space="preserve">&amp;</w:t>
+      </w:r>
+      <w:r>
+        <w:rPr>
+          <w:rFonts w:ascii="Courier New" w:cs="Courier New" w:eastAsia="Courier New" w:hAnsi="Courier New"/>
+          <w:color w:val="a9a9a9"/>
+          <w:sz w:val="18"/>
+          <w:szCs w:val="18"/>
+          <w:rtl w:val="0"/>
+        </w:rPr>
+        <w:t xml:space="preserve">amp;</w:t>
+      </w:r>
+      <w:r>
+        <w:rPr>
+          <w:color w:val="000000"/>
+          <w:rtl w:val="0"/>
+        </w:rPr>
+        <w:t xml:space="preserve"> </w:t>
+      </w:r>
+      <w:r>
+        <w:rPr>
+          <w:rtl w:val="0"/>
+        </w:rPr>
+        <w:t xml:space="preserve">becoming</w:t>
+      </w:r>
+      <w:r>
+        <w:rPr>
+          <w:color w:val="000000"/>
+          <w:rtl w:val="0"/>
+        </w:rPr>
+        <w:t xml:space="preserve"> wider towards the mouth. And this is to give </w:t>
+      </w:r>
+      <w:r>
+        <w:rPr>
+          <w:rtl w:val="0"/>
+        </w:rPr>
+        <w:t xml:space="preserve">force to</w:t>
+      </w:r>
+      <w:r>
+        <w:rPr>
+          <w:color w:val="000000"/>
+          <w:rtl w:val="0"/>
+        </w:rPr>
+        <w:t xml:space="preserve"> the </w:t>
       </w:r>
       <w:r>
         <w:rPr>
@@ -873,7 +1218,30 @@
           <w:color w:val="000000"/>
           <w:rtl w:val="0"/>
         </w:rPr>
-        <w:t xml:space="preserve">, given the quantity of powder they hold, and so that they do not burst. Those of 4</w:t>
+        <w:t xml:space="preserve">, because of  the quantity of powder they hold, </w:t>
+      </w:r>
+      <w:r>
+        <w:rPr>
+          <w:rtl w:val="0"/>
+        </w:rPr>
+        <w:t xml:space="preserve">&amp;</w:t>
+      </w:r>
+      <w:r>
+        <w:rPr>
+          <w:rFonts w:ascii="Courier New" w:cs="Courier New" w:eastAsia="Courier New" w:hAnsi="Courier New"/>
+          <w:color w:val="a9a9a9"/>
+          <w:sz w:val="18"/>
+          <w:szCs w:val="18"/>
+          <w:rtl w:val="0"/>
+        </w:rPr>
+        <w:t xml:space="preserve">amp;</w:t>
+      </w:r>
+      <w:r>
+        <w:rPr>
+          <w:color w:val="000000"/>
+          <w:rtl w:val="0"/>
+        </w:rPr>
+        <w:t xml:space="preserve"> so that they do not burst. Those of 4</w:t>
       </w:r>
       <w:r>
         <w:rPr>
@@ -886,7 +1254,7 @@
           <w:color w:val="000000"/>
           <w:rtl w:val="0"/>
         </w:rPr>
-        <w:t xml:space="preserve"> lb. </w:t>
+        <w:t xml:space="preserve"> lb </w:t>
       </w:r>
       <w:r>
         <w:rPr>
@@ -899,20 +1267,89 @@
           <w:color w:val="000000"/>
           <w:rtl w:val="0"/>
         </w:rPr>
-        <w:t xml:space="preserve"> eight &lt;ms&gt;</w:t>
-      </w:r>
-      <w:r>
-        <w:rPr>
-          <w:rtl w:val="0"/>
-        </w:rPr>
-        <w:t xml:space="preserve">lines&lt;/ms&gt;</w:t>
-      </w:r>
-      <w:r>
-        <w:rPr>
-          <w:color w:val="000000"/>
-          <w:rtl w:val="0"/>
-        </w:rPr>
-        <w:t xml:space="preserve"> at the bottom, and get thinner </w:t>
+        <w:t xml:space="preserve"> eight </w:t>
+      </w:r>
+      <w:r>
+        <w:rPr>
+          <w:rFonts w:ascii="Courier New" w:cs="Courier New" w:eastAsia="Courier New" w:hAnsi="Courier New"/>
+          <w:color w:val="0000ff"/>
+          <w:sz w:val="18"/>
+          <w:szCs w:val="18"/>
+          <w:rtl w:val="0"/>
+        </w:rPr>
+        <w:t xml:space="preserve">&lt;ms&gt;</w:t>
+      </w:r>
+      <w:r>
+        <w:rPr>
+          <w:rtl w:val="0"/>
+        </w:rPr>
+        <w:t xml:space="preserve">lines</w:t>
+      </w:r>
+      <w:r>
+        <w:rPr>
+          <w:rFonts w:ascii="Courier New" w:cs="Courier New" w:eastAsia="Courier New" w:hAnsi="Courier New"/>
+          <w:color w:val="0000ff"/>
+          <w:sz w:val="18"/>
+          <w:szCs w:val="18"/>
+          <w:rtl w:val="0"/>
+        </w:rPr>
+        <w:t xml:space="preserve">&lt;/ms&gt;</w:t>
+      </w:r>
+      <w:r>
+        <w:rPr>
+          <w:color w:val="000000"/>
+          <w:rtl w:val="0"/>
+        </w:rPr>
+        <w:t xml:space="preserve"> at the </w:t>
+      </w:r>
+      <w:r>
+        <w:rPr>
+          <w:rtl w:val="0"/>
+        </w:rPr>
+        <w:t xml:space="preserve">breech</w:t>
+      </w:r>
+      <w:r>
+        <w:rPr>
+          <w:color w:val="000000"/>
+          <w:rtl w:val="0"/>
+        </w:rPr>
+        <w:t xml:space="preserve"> </w:t>
+      </w:r>
+      <w:r>
+        <w:rPr>
+          <w:rtl w:val="0"/>
+        </w:rPr>
+        <w:t xml:space="preserve">&amp;</w:t>
+      </w:r>
+      <w:r>
+        <w:rPr>
+          <w:rFonts w:ascii="Courier New" w:cs="Courier New" w:eastAsia="Courier New" w:hAnsi="Courier New"/>
+          <w:color w:val="a9a9a9"/>
+          <w:sz w:val="18"/>
+          <w:szCs w:val="18"/>
+          <w:rtl w:val="0"/>
+        </w:rPr>
+        <w:t xml:space="preserve">amp;</w:t>
+      </w:r>
+      <w:r>
+        <w:rPr>
+          <w:color w:val="000000"/>
+          <w:rtl w:val="0"/>
+        </w:rPr>
+        <w:t xml:space="preserve"> </w:t>
+      </w:r>
+      <w:r>
+        <w:rPr>
+          <w:rtl w:val="0"/>
+        </w:rPr>
+        <w:t xml:space="preserve">become</w:t>
+      </w:r>
+      <w:r>
+        <w:rPr>
+          <w:color w:val="000000"/>
+          <w:rtl w:val="0"/>
+        </w:rPr>
+        <w:t xml:space="preserve"> thinner </w:t>
       </w:r>
       <w:r>
         <w:rPr>
@@ -925,13 +1362,46 @@
           <w:color w:val="000000"/>
           <w:rtl w:val="0"/>
         </w:rPr>
-        <w:t xml:space="preserve">n the inside towards the opening, which is of 4 &lt;ms&gt;</w:t>
-      </w:r>
-      <w:r>
-        <w:rPr>
-          <w:rtl w:val="0"/>
-        </w:rPr>
-        <w:t xml:space="preserve">lines&lt;/ms&gt;</w:t>
+        <w:t xml:space="preserve">n the inside towards the </w:t>
+      </w:r>
+      <w:r>
+        <w:rPr>
+          <w:rtl w:val="0"/>
+        </w:rPr>
+        <w:t xml:space="preserve">muzzle</w:t>
+      </w:r>
+      <w:r>
+        <w:rPr>
+          <w:color w:val="000000"/>
+          <w:rtl w:val="0"/>
+        </w:rPr>
+        <w:t xml:space="preserve">, which is of 4 </w:t>
+      </w:r>
+      <w:r>
+        <w:rPr>
+          <w:rFonts w:ascii="Courier New" w:cs="Courier New" w:eastAsia="Courier New" w:hAnsi="Courier New"/>
+          <w:color w:val="0000ff"/>
+          <w:sz w:val="18"/>
+          <w:szCs w:val="18"/>
+          <w:rtl w:val="0"/>
+        </w:rPr>
+        <w:t xml:space="preserve">&lt;ms&gt;</w:t>
+      </w:r>
+      <w:r>
+        <w:rPr>
+          <w:rtl w:val="0"/>
+        </w:rPr>
+        <w:t xml:space="preserve">lines</w:t>
+      </w:r>
+      <w:r>
+        <w:rPr>
+          <w:rFonts w:ascii="Courier New" w:cs="Courier New" w:eastAsia="Courier New" w:hAnsi="Courier New"/>
+          <w:color w:val="0000ff"/>
+          <w:sz w:val="18"/>
+          <w:szCs w:val="18"/>
+          <w:rtl w:val="0"/>
+        </w:rPr>
+        <w:t xml:space="preserve">&lt;/ms&gt;</w:t>
       </w:r>
       <w:r>
         <w:rPr>
@@ -951,20 +1421,111 @@
           <w:color w:val="000000"/>
           <w:rtl w:val="0"/>
         </w:rPr>
-        <w:t xml:space="preserve">xii</w:t>
-      </w:r>
-      <w:r>
-        <w:rPr>
-          <w:rtl w:val="0"/>
-        </w:rPr>
-        <w:t xml:space="preserve"> &lt;ms&gt;inches&lt;/ms&gt; </w:t>
-      </w:r>
-      <w:r>
-        <w:rPr>
-          <w:color w:val="000000"/>
-          <w:rtl w:val="0"/>
-        </w:rPr>
-        <w:t xml:space="preserve">long, and seven in diameter at the mouth and opening.</w:t>
+        <w:t xml:space="preserve">xiii</w:t>
+      </w:r>
+      <w:r>
+        <w:rPr>
+          <w:rtl w:val="0"/>
+        </w:rPr>
+        <w:t xml:space="preserve"> </w:t>
+      </w:r>
+      <w:r>
+        <w:rPr>
+          <w:rFonts w:ascii="Courier New" w:cs="Courier New" w:eastAsia="Courier New" w:hAnsi="Courier New"/>
+          <w:color w:val="0000ff"/>
+          <w:sz w:val="18"/>
+          <w:szCs w:val="18"/>
+          <w:rtl w:val="0"/>
+        </w:rPr>
+        <w:t xml:space="preserve">&lt;ms&gt;</w:t>
+      </w:r>
+      <w:r>
+        <w:rPr>
+          <w:rtl w:val="0"/>
+        </w:rPr>
+        <w:t xml:space="preserve">thumbs</w:t>
+      </w:r>
+      <w:r>
+        <w:rPr>
+          <w:rFonts w:ascii="Courier New" w:cs="Courier New" w:eastAsia="Courier New" w:hAnsi="Courier New"/>
+          <w:color w:val="0000ff"/>
+          <w:sz w:val="18"/>
+          <w:szCs w:val="18"/>
+          <w:rtl w:val="0"/>
+        </w:rPr>
+        <w:t xml:space="preserve">&lt;/ms&gt;</w:t>
+      </w:r>
+      <w:r>
+        <w:rPr>
+          <w:rtl w:val="0"/>
+        </w:rPr>
+        <w:t xml:space="preserve"> </w:t>
+      </w:r>
+      <w:r>
+        <w:rPr>
+          <w:color w:val="000000"/>
+          <w:rtl w:val="0"/>
+        </w:rPr>
+        <w:t xml:space="preserve">long </w:t>
+      </w:r>
+      <w:r>
+        <w:rPr>
+          <w:rtl w:val="0"/>
+        </w:rPr>
+        <w:t xml:space="preserve">&amp;</w:t>
+      </w:r>
+      <w:r>
+        <w:rPr>
+          <w:rFonts w:ascii="Courier New" w:cs="Courier New" w:eastAsia="Courier New" w:hAnsi="Courier New"/>
+          <w:color w:val="a9a9a9"/>
+          <w:sz w:val="18"/>
+          <w:szCs w:val="18"/>
+          <w:rtl w:val="0"/>
+        </w:rPr>
+        <w:t xml:space="preserve">amp;</w:t>
+      </w:r>
+      <w:r>
+        <w:rPr>
+          <w:color w:val="000000"/>
+          <w:rtl w:val="0"/>
+        </w:rPr>
+        <w:t xml:space="preserve"> seven in diameter at the </w:t>
+      </w:r>
+      <w:r>
+        <w:rPr>
+          <w:rtl w:val="0"/>
+        </w:rPr>
+        <w:t xml:space="preserve">muzzle</w:t>
+      </w:r>
+      <w:r>
+        <w:rPr>
+          <w:color w:val="000000"/>
+          <w:rtl w:val="0"/>
+        </w:rPr>
+        <w:t xml:space="preserve"> </w:t>
+      </w:r>
+      <w:r>
+        <w:rPr>
+          <w:rtl w:val="0"/>
+        </w:rPr>
+        <w:t xml:space="preserve">&amp;</w:t>
+      </w:r>
+      <w:r>
+        <w:rPr>
+          <w:rFonts w:ascii="Courier New" w:cs="Courier New" w:eastAsia="Courier New" w:hAnsi="Courier New"/>
+          <w:color w:val="a9a9a9"/>
+          <w:sz w:val="18"/>
+          <w:szCs w:val="18"/>
+          <w:rtl w:val="0"/>
+        </w:rPr>
+        <w:t xml:space="preserve">amp;</w:t>
+      </w:r>
+      <w:r>
+        <w:rPr>
+          <w:color w:val="000000"/>
+          <w:rtl w:val="0"/>
+        </w:rPr>
+        <w:t xml:space="preserve"> opening.</w:t>
       </w:r>
       <w:r>
         <w:rPr>
@@ -1049,13 +1610,69 @@
       </w:r>
     </w:p>
     <w:sectPr>
-      <w:footerReference r:id="rId8" w:type="default"/>
+      <w:footerReference r:id="rId9" w:type="default"/>
       <w:pgSz w:h="15840" w:w="12240"/>
       <w:pgMar w:bottom="1440" w:top="1440" w:left="1440" w:right="1440" w:header="0" w:footer="720"/>
       <w:pgNumType w:start="1"/>
     </w:sectPr>
   </w:body>
 </w:document>
+</file>
+
+<file path=word/comments.xml><?xml version="1.0" encoding="utf-8"?>
+<w:comments xmlns:mc="http://schemas.openxmlformats.org/markup-compatibility/2006" xmlns:o="urn:schemas-microsoft-com:office:office" xmlns:r="http://schemas.openxmlformats.org/officeDocument/2006/relationships" xmlns:m="http://schemas.openxmlformats.org/officeDocument/2006/math" xmlns:v="urn:schemas-microsoft-com:vml" xmlns:wp="http://schemas.openxmlformats.org/drawingml/2006/wordprocessingDrawing" xmlns:w10="urn:schemas-microsoft-com:office:word" xmlns:w="http://schemas.openxmlformats.org/wordprocessingml/2006/main" xmlns:wne="http://schemas.microsoft.com/office/word/2006/wordml" xmlns:sl="http://schemas.openxmlformats.org/schemaLibrary/2006/main" xmlns:a="http://schemas.openxmlformats.org/drawingml/2006/main" xmlns:pic="http://schemas.openxmlformats.org/drawingml/2006/picture" xmlns:c="http://schemas.openxmlformats.org/drawingml/2006/chart" xmlns:lc="http://schemas.openxmlformats.org/drawingml/2006/lockedCanvas" xmlns:dgm="http://schemas.openxmlformats.org/drawingml/2006/diagram" xmlns:wps="http://schemas.microsoft.com/office/word/2010/wordprocessingShape" xmlns:wpg="http://schemas.microsoft.com/office/word/2010/wordprocessingGroup" xmlns:w14="http://schemas.microsoft.com/office/word/2010/wordml" xmlns:w15="http://schemas.microsoft.com/office/word/2012/wordml">
+  <w:comment w:author="Melissa Reynolds" w:id="0" w:date="2018-09-20T21:31:03Z">
+    <w:p>
+      <w:pPr>
+        <w:keepNext w:val="0"/>
+        <w:keepLines w:val="0"/>
+        <w:widowControl w:val="0"/>
+        <w:pBdr>
+          <w:top w:space="0" w:sz="0" w:val="nil"/>
+          <w:left w:space="0" w:sz="0" w:val="nil"/>
+          <w:bottom w:space="0" w:sz="0" w:val="nil"/>
+          <w:right w:space="0" w:sz="0" w:val="nil"/>
+          <w:between w:space="0" w:sz="0" w:val="nil"/>
+        </w:pBdr>
+        <w:shd w:fill="auto" w:val="clear"/>
+        <w:spacing w:after="0" w:before="0" w:line="240" w:lineRule="auto"/>
+        <w:ind w:left="0" w:right="0" w:firstLine="0"/>
+        <w:contextualSpacing w:val="0"/>
+        <w:jc w:val="left"/>
+        <w:rPr>
+          <w:rFonts w:ascii="Arial" w:cs="Arial" w:eastAsia="Arial" w:hAnsi="Arial"/>
+          <w:b w:val="0"/>
+          <w:i w:val="0"/>
+          <w:smallCaps w:val="0"/>
+          <w:strike w:val="0"/>
+          <w:color w:val="000000"/>
+          <w:sz w:val="22"/>
+          <w:szCs w:val="22"/>
+          <w:u w:val="none"/>
+          <w:shd w:fill="auto" w:val="clear"/>
+          <w:vertAlign w:val="baseline"/>
+        </w:rPr>
+      </w:pPr>
+      <w:r>
+        <w:rPr>
+          <w:rFonts w:ascii="Arial" w:cs="Arial" w:eastAsia="Arial" w:hAnsi="Arial"/>
+          <w:b w:val="0"/>
+          <w:i w:val="0"/>
+          <w:smallCaps w:val="0"/>
+          <w:strike w:val="0"/>
+          <w:color w:val="000000"/>
+          <w:sz w:val="22"/>
+          <w:szCs w:val="22"/>
+          <w:u w:val="none"/>
+          <w:shd w:fill="auto" w:val="clear"/>
+          <w:vertAlign w:val="baseline"/>
+          <w:rtl w:val="0"/>
+        </w:rPr>
+        <w:t xml:space="preserve">May refer to a variety of bronze as opposed to copper or iron.</w:t>
+      </w:r>
+    </w:p>
+  </w:comment>
+</w:comments>
 </file>
 
 <file path=word/footer1.xml><?xml version="1.0" encoding="utf-8"?>

--- a/TEMP/input/p167r_JWG_JBC_+MHS_+/tl_p167r.docx
+++ b/TEMP/input/p167r_JWG_JBC_+MHS_+/tl_p167r.docx
@@ -530,17 +530,34 @@
           <w:color w:val="000000"/>
           <w:rtl w:val="0"/>
         </w:rPr>
-        <w:t xml:space="preserve"> fine </w:t>
-      </w:r>
-      <w:r>
-        <w:rPr>
-          <w:rFonts w:ascii="Courier New" w:cs="Courier New" w:eastAsia="Courier New" w:hAnsi="Courier New"/>
-          <w:color w:val="0000ff"/>
-          <w:sz w:val="18"/>
-          <w:szCs w:val="18"/>
-          <w:rtl w:val="0"/>
-        </w:rPr>
-        <w:t xml:space="preserve">&lt;fr&gt;&lt;m&gt;</w:t>
+        <w:t xml:space="preserve"> </w:t>
+      </w:r>
+      <w:r>
+        <w:rPr>
+          <w:rFonts w:ascii="Courier New" w:cs="Courier New" w:eastAsia="Courier New" w:hAnsi="Courier New"/>
+          <w:color w:val="0000ff"/>
+          <w:sz w:val="18"/>
+          <w:szCs w:val="18"/>
+          <w:rtl w:val="0"/>
+        </w:rPr>
+        <w:t xml:space="preserve">&lt;m&gt;</w:t>
+      </w:r>
+      <w:r>
+        <w:rPr>
+          <w:color w:val="000000"/>
+          <w:rtl w:val="0"/>
+        </w:rPr>
+        <w:t xml:space="preserve">fine </w:t>
+      </w:r>
+      <w:r>
+        <w:rPr>
+          <w:rFonts w:ascii="Courier New" w:cs="Courier New" w:eastAsia="Courier New" w:hAnsi="Courier New"/>
+          <w:color w:val="0000ff"/>
+          <w:sz w:val="18"/>
+          <w:szCs w:val="18"/>
+          <w:rtl w:val="0"/>
+        </w:rPr>
+        <w:t xml:space="preserve">&lt;fr&gt;</w:t>
       </w:r>
       <w:r>
         <w:rPr>
@@ -557,7 +574,7 @@
           <w:szCs w:val="18"/>
           <w:rtl w:val="0"/>
         </w:rPr>
-        <w:t xml:space="preserve">&lt;/m&gt;&lt;/fr&gt;</w:t>
+        <w:t xml:space="preserve">&lt;/fr&gt;&lt;/m&gt;</w:t>
       </w:r>
       <w:r>
         <w:rPr>
@@ -666,7 +683,7 @@
           <w:color w:val="000000"/>
           <w:rtl w:val="0"/>
         </w:rPr>
-        <w:t xml:space="preserve"> fine </w:t>
+        <w:t xml:space="preserve"> </w:t>
       </w:r>
       <w:r>
         <w:rPr>
@@ -683,7 +700,7 @@
           <w:color w:val="000000"/>
           <w:rtl w:val="0"/>
         </w:rPr>
-        <w:t xml:space="preserve">rosette</w:t>
+        <w:t xml:space="preserve">fine &lt;fr&gt;rosette&lt;/fr&gt;</w:t>
       </w:r>
       <w:r>
         <w:rPr>
@@ -700,7 +717,7 @@
           <w:color w:val="000000"/>
           <w:rtl w:val="0"/>
         </w:rPr>
-        <w:t xml:space="preserve"> or old cauldron, which is even better. Some are of fifteen or seventeen lb and are </w:t>
+        <w:t xml:space="preserve"> or &lt;m&gt;old cauldron&lt;/m&gt;, which is even better. Some are of fifteen or seventeen &lt;ms&gt;lb&lt;/ms&gt; &amp;amp; &lt;del&gt;&lt;fr&gt;ch&lt;/fr&gt;&lt;/del&gt; are </w:t>
       </w:r>
       <w:r>
         <w:rPr>
@@ -736,7 +753,7 @@
           <w:color w:val="000000"/>
           <w:rtl w:val="0"/>
         </w:rPr>
-        <w:t xml:space="preserve"> a half lb</w:t>
+        <w:t xml:space="preserve"> a half &lt;ms&gt;lb&lt;/ms&gt;</w:t>
       </w:r>
       <w:r>
         <w:rPr>
@@ -753,7 +770,7 @@
           <w:color w:val="000000"/>
           <w:rtl w:val="0"/>
         </w:rPr>
-        <w:t xml:space="preserve">of good  </w:t>
+        <w:t xml:space="preserve">of   </w:t>
       </w:r>
       <w:r>
         <w:rPr>
@@ -769,7 +786,7 @@
         <w:rPr>
           <w:rtl w:val="0"/>
         </w:rPr>
-        <w:t xml:space="preserve">great grain</w:t>
+        <w:t xml:space="preserve">good great grain</w:t>
       </w:r>
       <w:r>
         <w:rPr>
@@ -865,7 +882,7 @@
           <w:color w:val="000000"/>
           <w:rtl w:val="0"/>
         </w:rPr>
-        <w:t xml:space="preserve"> weight of 25 to 27 lb and are loaded with </w:t>
+        <w:t xml:space="preserve"> weight of 25 to 27 &lt;ms&gt;lb&lt;/ms&gt; and are loaded with </w:t>
       </w:r>
       <w:r>
         <w:rPr>
@@ -878,7 +895,7 @@
           <w:color w:val="000000"/>
           <w:rtl w:val="0"/>
         </w:rPr>
-        <w:t xml:space="preserve"> lb of powder. Others </w:t>
+        <w:t xml:space="preserve"> &lt;ms&gt;lb&lt;/ms&gt; of &lt;m&gt;powder&lt;/m&gt;. Others </w:t>
       </w:r>
       <w:r>
         <w:rPr>
@@ -891,7 +908,7 @@
           <w:color w:val="000000"/>
           <w:rtl w:val="0"/>
         </w:rPr>
-        <w:t xml:space="preserve"> 45 lb </w:t>
+        <w:t xml:space="preserve"> 45 &lt;ms&gt;lb&lt;/ms&gt; </w:t>
       </w:r>
       <w:r>
         <w:rPr>
@@ -913,7 +930,7 @@
         <w:rPr>
           <w:rtl w:val="0"/>
         </w:rPr>
-        <w:t xml:space="preserve"> are loaded with eight lb of powder. </w:t>
+        <w:t xml:space="preserve"> are loaded with eight &lt;ms&gt;lb&lt;/ms&gt; of &lt;m&gt;powder&lt;/m&gt;. </w:t>
       </w:r>
       <w:r>
         <w:rPr>
@@ -998,7 +1015,7 @@
           <w:color w:val="000000"/>
           <w:rtl w:val="0"/>
         </w:rPr>
-        <w:t xml:space="preserve"> the inside, they are made like a crucible, </w:t>
+        <w:t xml:space="preserve"> the inside, they are made like a &lt;tl&gt;crucible&lt;/tl&gt;, </w:t>
       </w:r>
       <w:r>
         <w:rPr>
@@ -1218,7 +1235,7 @@
           <w:color w:val="000000"/>
           <w:rtl w:val="0"/>
         </w:rPr>
-        <w:t xml:space="preserve">, because of  the quantity of powder they hold, </w:t>
+        <w:t xml:space="preserve">, because of  the quantity of &lt;m&gt;powder&lt;/m&gt; they hold, </w:t>
       </w:r>
       <w:r>
         <w:rPr>
@@ -1241,7 +1258,20 @@
           <w:color w:val="000000"/>
           <w:rtl w:val="0"/>
         </w:rPr>
-        <w:t xml:space="preserve"> so that they do not burst. Those of 4</w:t>
+        <w:t xml:space="preserve"> so that they do not burst. &lt;del&gt;</w:t>
+      </w:r>
+      <w:r>
+        <w:rPr>
+          <w:rtl w:val="0"/>
+        </w:rPr>
+        <w:t xml:space="preserve">At the breech one gives them</w:t>
+      </w:r>
+      <w:r>
+        <w:rPr>
+          <w:color w:val="000000"/>
+          <w:rtl w:val="0"/>
+        </w:rPr>
+        <w:t xml:space="preserve">&lt;/del&gt; Those of 4</w:t>
       </w:r>
       <w:r>
         <w:rPr>
@@ -1254,7 +1284,7 @@
           <w:color w:val="000000"/>
           <w:rtl w:val="0"/>
         </w:rPr>
-        <w:t xml:space="preserve"> lb </w:t>
+        <w:t xml:space="preserve"> &lt;ms&gt;lb&lt;/ms&gt; </w:t>
       </w:r>
       <w:r>
         <w:rPr>
@@ -1437,13 +1467,13 @@
           <w:szCs w:val="18"/>
           <w:rtl w:val="0"/>
         </w:rPr>
-        <w:t xml:space="preserve">&lt;ms&gt;</w:t>
-      </w:r>
-      <w:r>
-        <w:rPr>
-          <w:rtl w:val="0"/>
-        </w:rPr>
-        <w:t xml:space="preserve">thumbs</w:t>
+        <w:t xml:space="preserve">&lt;ms&gt;&lt;bp&gt;</w:t>
+      </w:r>
+      <w:r>
+        <w:rPr>
+          <w:rtl w:val="0"/>
+        </w:rPr>
+        <w:t xml:space="preserve">thumbs&lt;/bp&gt;</w:t>
       </w:r>
       <w:r>
         <w:rPr>

--- a/TEMP/input/p167r_JWG_JBC_+MHS_+/tl_p167r.docx
+++ b/TEMP/input/p167r_JWG_JBC_+MHS_+/tl_p167r.docx
@@ -15,7 +15,6 @@
           <w:between w:space="0" w:sz="0" w:val="nil"/>
         </w:pBdr>
         <w:shd w:fill="auto" w:val="clear"/>
-        <w:contextualSpacing w:val="0"/>
         <w:rPr>
           <w:color w:val="000000"/>
         </w:rPr>
@@ -66,7 +65,6 @@
           <w:between w:space="0" w:sz="0" w:val="nil"/>
         </w:pBdr>
         <w:shd w:fill="auto" w:val="clear"/>
-        <w:contextualSpacing w:val="0"/>
         <w:rPr>
           <w:color w:val="000000"/>
         </w:rPr>
@@ -117,7 +115,6 @@
           <w:between w:space="0" w:sz="0" w:val="nil"/>
         </w:pBdr>
         <w:shd w:fill="auto" w:val="clear"/>
-        <w:contextualSpacing w:val="0"/>
         <w:rPr>
           <w:color w:val="000000"/>
         </w:rPr>
@@ -141,7 +138,6 @@
           <w:between w:space="0" w:sz="0" w:val="nil"/>
         </w:pBdr>
         <w:shd w:fill="auto" w:val="clear"/>
-        <w:contextualSpacing w:val="0"/>
         <w:rPr>
           <w:color w:val="000000"/>
         </w:rPr>
@@ -175,7 +171,6 @@
           <w:between w:space="0" w:sz="0" w:val="nil"/>
         </w:pBdr>
         <w:shd w:fill="auto" w:val="clear"/>
-        <w:contextualSpacing w:val="0"/>
         <w:rPr>
           <w:color w:val="000000"/>
         </w:rPr>
@@ -209,7 +204,6 @@
           <w:between w:space="0" w:sz="0" w:val="nil"/>
         </w:pBdr>
         <w:shd w:fill="auto" w:val="clear"/>
-        <w:contextualSpacing w:val="0"/>
         <w:rPr>
           <w:color w:val="000000"/>
         </w:rPr>
@@ -257,7 +251,6 @@
           <w:between w:space="0" w:sz="0" w:val="nil"/>
         </w:pBdr>
         <w:shd w:fill="auto" w:val="clear"/>
-        <w:contextualSpacing w:val="0"/>
         <w:rPr/>
       </w:pPr>
       <w:r>
@@ -286,7 +279,6 @@
           <w:between w:space="0" w:sz="0" w:val="nil"/>
         </w:pBdr>
         <w:shd w:fill="auto" w:val="clear"/>
-        <w:contextualSpacing w:val="0"/>
         <w:rPr/>
       </w:pPr>
       <w:r>
@@ -331,7 +323,6 @@
           <w:between w:space="0" w:sz="0" w:val="nil"/>
         </w:pBdr>
         <w:shd w:fill="auto" w:val="clear"/>
-        <w:contextualSpacing w:val="0"/>
         <w:rPr/>
       </w:pPr>
       <w:r>
@@ -381,7 +372,6 @@
           <w:between w:space="0" w:sz="0" w:val="nil"/>
         </w:pBdr>
         <w:shd w:fill="auto" w:val="clear"/>
-        <w:contextualSpacing w:val="0"/>
         <w:rPr/>
       </w:pPr>
       <w:r>
@@ -413,7 +403,6 @@
           <w:between w:space="0" w:sz="0" w:val="nil"/>
         </w:pBdr>
         <w:shd w:fill="auto" w:val="clear"/>
-        <w:contextualSpacing w:val="0"/>
         <w:rPr>
           <w:color w:val="000000"/>
         </w:rPr>
@@ -437,7 +426,6 @@
           <w:between w:space="0" w:sz="0" w:val="nil"/>
         </w:pBdr>
         <w:shd w:fill="auto" w:val="clear"/>
-        <w:contextualSpacing w:val="0"/>
         <w:rPr/>
       </w:pPr>
       <w:r>
@@ -1043,7 +1031,6 @@
           <w:between w:space="0" w:sz="0" w:val="nil"/>
         </w:pBdr>
         <w:shd w:fill="auto" w:val="clear"/>
-        <w:contextualSpacing w:val="0"/>
         <w:rPr/>
       </w:pPr>
       <w:r>
@@ -1088,7 +1075,6 @@
           <w:between w:space="0" w:sz="0" w:val="nil"/>
         </w:pBdr>
         <w:shd w:fill="auto" w:val="clear"/>
-        <w:contextualSpacing w:val="0"/>
         <w:rPr>
           <w:rFonts w:ascii="Courier New" w:cs="Courier New" w:eastAsia="Courier New" w:hAnsi="Courier New"/>
           <w:color w:val="0000ff"/>
@@ -1140,7 +1126,6 @@
           <w:between w:space="0" w:sz="0" w:val="nil"/>
         </w:pBdr>
         <w:shd w:fill="auto" w:val="clear"/>
-        <w:contextualSpacing w:val="0"/>
         <w:rPr>
           <w:color w:val="000000"/>
         </w:rPr>
@@ -1586,7 +1571,6 @@
           <w:between w:space="0" w:sz="0" w:val="nil"/>
         </w:pBdr>
         <w:shd w:fill="auto" w:val="clear"/>
-        <w:contextualSpacing w:val="0"/>
         <w:rPr/>
       </w:pPr>
       <w:r>
@@ -1618,7 +1602,6 @@
           <w:between w:space="0" w:sz="0" w:val="nil"/>
         </w:pBdr>
         <w:shd w:fill="auto" w:val="clear"/>
-        <w:contextualSpacing w:val="0"/>
         <w:rPr>
           <w:color w:val="000000"/>
         </w:rPr>
@@ -1667,7 +1650,6 @@
         <w:shd w:fill="auto" w:val="clear"/>
         <w:spacing w:after="0" w:before="0" w:line="240" w:lineRule="auto"/>
         <w:ind w:left="0" w:right="0" w:firstLine="0"/>
-        <w:contextualSpacing w:val="0"/>
         <w:jc w:val="left"/>
         <w:rPr>
           <w:rFonts w:ascii="Arial" w:cs="Arial" w:eastAsia="Arial" w:hAnsi="Arial"/>
@@ -1709,7 +1691,6 @@
 <w:ftr xmlns:mc="http://schemas.openxmlformats.org/markup-compatibility/2006" xmlns:o="urn:schemas-microsoft-com:office:office" xmlns:r="http://schemas.openxmlformats.org/officeDocument/2006/relationships" xmlns:m="http://schemas.openxmlformats.org/officeDocument/2006/math" xmlns:v="urn:schemas-microsoft-com:vml" xmlns:wp="http://schemas.openxmlformats.org/drawingml/2006/wordprocessingDrawing" xmlns:w10="urn:schemas-microsoft-com:office:word" xmlns:w="http://schemas.openxmlformats.org/wordprocessingml/2006/main" xmlns:wne="http://schemas.microsoft.com/office/word/2006/wordml" xmlns:sl="http://schemas.openxmlformats.org/schemaLibrary/2006/main" xmlns:a="http://schemas.openxmlformats.org/drawingml/2006/main" xmlns:pic="http://schemas.openxmlformats.org/drawingml/2006/picture" xmlns:c="http://schemas.openxmlformats.org/drawingml/2006/chart" xmlns:lc="http://schemas.openxmlformats.org/drawingml/2006/lockedCanvas" xmlns:dgm="http://schemas.openxmlformats.org/drawingml/2006/diagram" xmlns:wps="http://schemas.microsoft.com/office/word/2010/wordprocessingShape" xmlns:wpg="http://schemas.microsoft.com/office/word/2010/wordprocessingGroup" xmlns:w14="http://schemas.microsoft.com/office/word/2010/wordml" xmlns:w15="http://schemas.microsoft.com/office/word/2012/wordml">
   <w:p>
     <w:pPr>
-      <w:contextualSpacing w:val="0"/>
       <w:rPr/>
     </w:pPr>
     <w:r>
